--- a/Troubleshooting Guide/Windows Troubleshooting Checklist - For 1st Line IT Support.docx
+++ b/Troubleshooting Guide/Windows Troubleshooting Checklist - For 1st Line IT Support.docx
@@ -16,23 +16,7 @@
           <w:bCs/>
           <w:u w:val="single"/>
         </w:rPr>
-        <w:t>Windows Troubleshooting Checklist</w:t>
-      </w:r>
-      <w:r>
-        <w:rPr>
-          <w:b/>
-          <w:bCs/>
-          <w:u w:val="single"/>
-        </w:rPr>
-        <w:t xml:space="preserve"> - </w:t>
-      </w:r>
-      <w:r>
-        <w:rPr>
-          <w:b/>
-          <w:bCs/>
-          <w:u w:val="single"/>
-        </w:rPr>
-        <w:t>For 1st Line IT Support</w:t>
+        <w:t>Windows Troubleshooting Checklist - For 1st Line IT Support</w:t>
       </w:r>
     </w:p>
     <w:p>
@@ -563,6 +547,521 @@
       </w:r>
     </w:p>
     <w:p/>
+    <w:p>
+      <w:pPr>
+        <w:rPr>
+          <w:b/>
+          <w:bCs/>
+          <w:u w:val="single"/>
+        </w:rPr>
+      </w:pPr>
+      <w:r>
+        <w:rPr>
+          <w:b/>
+          <w:bCs/>
+          <w:u w:val="single"/>
+        </w:rPr>
+        <w:t>Windows Troubleshooting Flowchart (1st Line Support)</w:t>
+      </w:r>
+    </w:p>
+    <w:p>
+      <w:r>
+        <w:t>START</w:t>
+      </w:r>
+    </w:p>
+    <w:p>
+      <w:r>
+        <w:t xml:space="preserve">  ↓</w:t>
+      </w:r>
+    </w:p>
+    <w:p>
+      <w:r>
+        <w:t>Is the device powering on?</w:t>
+      </w:r>
+    </w:p>
+    <w:p>
+      <w:r>
+        <w:t xml:space="preserve">  </w:t>
+      </w:r>
+      <w:r>
+        <w:rPr>
+          <w:rFonts w:ascii="MS Gothic" w:eastAsia="MS Gothic" w:hAnsi="MS Gothic" w:cs="MS Gothic" w:hint="eastAsia"/>
+        </w:rPr>
+        <w:t>├</w:t>
+      </w:r>
+      <w:r>
+        <w:rPr>
+          <w:rFonts w:ascii="Aptos" w:hAnsi="Aptos" w:cs="Aptos"/>
+        </w:rPr>
+        <w:t>─</w:t>
+      </w:r>
+      <w:r>
+        <w:t xml:space="preserve"> No </w:t>
+      </w:r>
+      <w:r>
+        <w:rPr>
+          <w:rFonts w:ascii="Aptos" w:hAnsi="Aptos" w:cs="Aptos"/>
+        </w:rPr>
+        <w:t>→</w:t>
+      </w:r>
+      <w:r>
+        <w:t xml:space="preserve"> Check power cable, outlet, battery, power button </w:t>
+      </w:r>
+      <w:r>
+        <w:rPr>
+          <w:rFonts w:ascii="Aptos" w:hAnsi="Aptos" w:cs="Aptos"/>
+        </w:rPr>
+        <w:t>→</w:t>
+      </w:r>
+      <w:r>
+        <w:t xml:space="preserve"> Still no? Escalate to hardware support</w:t>
+      </w:r>
+    </w:p>
+    <w:p>
+      <w:r>
+        <w:t xml:space="preserve">  └─ Yes</w:t>
+      </w:r>
+    </w:p>
+    <w:p>
+      <w:r>
+        <w:t xml:space="preserve">      ↓</w:t>
+      </w:r>
+    </w:p>
+    <w:p>
+      <w:r>
+        <w:t>Is the display working?</w:t>
+      </w:r>
+    </w:p>
+    <w:p>
+      <w:r>
+        <w:t xml:space="preserve">  </w:t>
+      </w:r>
+      <w:r>
+        <w:rPr>
+          <w:rFonts w:ascii="MS Gothic" w:eastAsia="MS Gothic" w:hAnsi="MS Gothic" w:cs="MS Gothic" w:hint="eastAsia"/>
+        </w:rPr>
+        <w:t>├</w:t>
+      </w:r>
+      <w:r>
+        <w:rPr>
+          <w:rFonts w:ascii="Aptos" w:hAnsi="Aptos" w:cs="Aptos"/>
+        </w:rPr>
+        <w:t>─</w:t>
+      </w:r>
+      <w:r>
+        <w:t xml:space="preserve"> No </w:t>
+      </w:r>
+      <w:r>
+        <w:rPr>
+          <w:rFonts w:ascii="Aptos" w:hAnsi="Aptos" w:cs="Aptos"/>
+        </w:rPr>
+        <w:t>→</w:t>
+      </w:r>
+      <w:r>
+        <w:t xml:space="preserve"> Check monitor cables, brightness, test with another monitor</w:t>
+      </w:r>
+    </w:p>
+    <w:p>
+      <w:r>
+        <w:t xml:space="preserve">  └─ Yes</w:t>
+      </w:r>
+    </w:p>
+    <w:p>
+      <w:r>
+        <w:t xml:space="preserve">      ↓</w:t>
+      </w:r>
+    </w:p>
+    <w:p>
+      <w:r>
+        <w:t>Can the user log in?</w:t>
+      </w:r>
+    </w:p>
+    <w:p>
+      <w:r>
+        <w:t xml:space="preserve">  </w:t>
+      </w:r>
+      <w:r>
+        <w:rPr>
+          <w:rFonts w:ascii="MS Gothic" w:eastAsia="MS Gothic" w:hAnsi="MS Gothic" w:cs="MS Gothic" w:hint="eastAsia"/>
+        </w:rPr>
+        <w:t>├</w:t>
+      </w:r>
+      <w:r>
+        <w:rPr>
+          <w:rFonts w:ascii="Aptos" w:hAnsi="Aptos" w:cs="Aptos"/>
+        </w:rPr>
+        <w:t>─</w:t>
+      </w:r>
+      <w:r>
+        <w:t xml:space="preserve"> No </w:t>
+      </w:r>
+      <w:r>
+        <w:rPr>
+          <w:rFonts w:ascii="Aptos" w:hAnsi="Aptos" w:cs="Aptos"/>
+        </w:rPr>
+        <w:t>→</w:t>
+      </w:r>
+      <w:r>
+        <w:t xml:space="preserve"> Check credentials, reset password, unlock account</w:t>
+      </w:r>
+    </w:p>
+    <w:p>
+      <w:r>
+        <w:t xml:space="preserve">  └─ Yes</w:t>
+      </w:r>
+    </w:p>
+    <w:p>
+      <w:r>
+        <w:t xml:space="preserve">      ↓</w:t>
+      </w:r>
+    </w:p>
+    <w:p>
+      <w:r>
+        <w:t>Is the system slow or freezing?</w:t>
+      </w:r>
+    </w:p>
+    <w:p>
+      <w:r>
+        <w:t xml:space="preserve">  </w:t>
+      </w:r>
+      <w:r>
+        <w:rPr>
+          <w:rFonts w:ascii="MS Gothic" w:eastAsia="MS Gothic" w:hAnsi="MS Gothic" w:cs="MS Gothic" w:hint="eastAsia"/>
+        </w:rPr>
+        <w:t>├</w:t>
+      </w:r>
+      <w:r>
+        <w:rPr>
+          <w:rFonts w:ascii="Aptos" w:hAnsi="Aptos" w:cs="Aptos"/>
+        </w:rPr>
+        <w:t>─</w:t>
+      </w:r>
+      <w:r>
+        <w:t xml:space="preserve"> Yes </w:t>
+      </w:r>
+      <w:r>
+        <w:rPr>
+          <w:rFonts w:ascii="Aptos" w:hAnsi="Aptos" w:cs="Aptos"/>
+        </w:rPr>
+        <w:t>→</w:t>
+      </w:r>
+      <w:r>
+        <w:t xml:space="preserve"> Check Task Manager for high CPU/RAM usage</w:t>
+      </w:r>
+    </w:p>
+    <w:p>
+      <w:r>
+        <w:t xml:space="preserve">  │        </w:t>
+      </w:r>
+      <w:r>
+        <w:rPr>
+          <w:rFonts w:ascii="MS Gothic" w:eastAsia="MS Gothic" w:hAnsi="MS Gothic" w:cs="MS Gothic" w:hint="eastAsia"/>
+        </w:rPr>
+        <w:t>├</w:t>
+      </w:r>
+      <w:r>
+        <w:rPr>
+          <w:rFonts w:ascii="Aptos" w:hAnsi="Aptos" w:cs="Aptos"/>
+        </w:rPr>
+        <w:t>─</w:t>
+      </w:r>
+      <w:r>
+        <w:t xml:space="preserve"> Unusual app? End task or uninstall</w:t>
+      </w:r>
+    </w:p>
+    <w:p>
+      <w:r>
+        <w:t xml:space="preserve">  │        └─ Run antivirus scan, clear temp files</w:t>
+      </w:r>
+    </w:p>
+    <w:p>
+      <w:r>
+        <w:t xml:space="preserve">  └─ No</w:t>
+      </w:r>
+    </w:p>
+    <w:p>
+      <w:r>
+        <w:t xml:space="preserve">      ↓</w:t>
+      </w:r>
+    </w:p>
+    <w:p>
+      <w:r>
+        <w:t>Is there a network issue?</w:t>
+      </w:r>
+    </w:p>
+    <w:p>
+      <w:r>
+        <w:t xml:space="preserve">  </w:t>
+      </w:r>
+      <w:r>
+        <w:rPr>
+          <w:rFonts w:ascii="MS Gothic" w:eastAsia="MS Gothic" w:hAnsi="MS Gothic" w:cs="MS Gothic" w:hint="eastAsia"/>
+        </w:rPr>
+        <w:t>├</w:t>
+      </w:r>
+      <w:r>
+        <w:rPr>
+          <w:rFonts w:ascii="Aptos" w:hAnsi="Aptos" w:cs="Aptos"/>
+        </w:rPr>
+        <w:t>─</w:t>
+      </w:r>
+      <w:r>
+        <w:t xml:space="preserve"> Yes </w:t>
+      </w:r>
+      <w:r>
+        <w:rPr>
+          <w:rFonts w:ascii="Aptos" w:hAnsi="Aptos" w:cs="Aptos"/>
+        </w:rPr>
+        <w:t>→</w:t>
+      </w:r>
+      <w:r>
+        <w:t xml:space="preserve"> Check Ethernet/Wi-Fi status</w:t>
+      </w:r>
+    </w:p>
+    <w:p>
+      <w:r>
+        <w:t xml:space="preserve">  │        </w:t>
+      </w:r>
+      <w:r>
+        <w:rPr>
+          <w:rFonts w:ascii="MS Gothic" w:eastAsia="MS Gothic" w:hAnsi="MS Gothic" w:cs="MS Gothic" w:hint="eastAsia"/>
+        </w:rPr>
+        <w:t>├</w:t>
+      </w:r>
+      <w:r>
+        <w:rPr>
+          <w:rFonts w:ascii="Aptos" w:hAnsi="Aptos" w:cs="Aptos"/>
+        </w:rPr>
+        <w:t>─</w:t>
+      </w:r>
+      <w:r>
+        <w:t xml:space="preserve"> Run ipconfig /release &amp; /renew</w:t>
+      </w:r>
+    </w:p>
+    <w:p>
+      <w:r>
+        <w:t xml:space="preserve">  │        └─ Flush DNS, restart router/switch</w:t>
+      </w:r>
+    </w:p>
+    <w:p>
+      <w:r>
+        <w:t xml:space="preserve">  └─ No</w:t>
+      </w:r>
+    </w:p>
+    <w:p>
+      <w:r>
+        <w:lastRenderedPageBreak/>
+        <w:t xml:space="preserve">      ↓</w:t>
+      </w:r>
+    </w:p>
+    <w:p>
+      <w:r>
+        <w:t>Is there a software/application issue?</w:t>
+      </w:r>
+    </w:p>
+    <w:p>
+      <w:r>
+        <w:t xml:space="preserve">  </w:t>
+      </w:r>
+      <w:r>
+        <w:rPr>
+          <w:rFonts w:ascii="MS Gothic" w:eastAsia="MS Gothic" w:hAnsi="MS Gothic" w:cs="MS Gothic" w:hint="eastAsia"/>
+        </w:rPr>
+        <w:t>├</w:t>
+      </w:r>
+      <w:r>
+        <w:rPr>
+          <w:rFonts w:ascii="Aptos" w:hAnsi="Aptos" w:cs="Aptos"/>
+        </w:rPr>
+        <w:t>─</w:t>
+      </w:r>
+      <w:r>
+        <w:t xml:space="preserve"> Yes </w:t>
+      </w:r>
+      <w:r>
+        <w:rPr>
+          <w:rFonts w:ascii="Aptos" w:hAnsi="Aptos" w:cs="Aptos"/>
+        </w:rPr>
+        <w:t>→</w:t>
+      </w:r>
+      <w:r>
+        <w:t xml:space="preserve"> Check for updates, reinstall app, check compatibility</w:t>
+      </w:r>
+    </w:p>
+    <w:p>
+      <w:r>
+        <w:t xml:space="preserve">  └─ No</w:t>
+      </w:r>
+    </w:p>
+    <w:p>
+      <w:r>
+        <w:t xml:space="preserve">      ↓</w:t>
+      </w:r>
+    </w:p>
+    <w:p>
+      <w:r>
+        <w:t>Is there a printing or peripheral issue?</w:t>
+      </w:r>
+    </w:p>
+    <w:p>
+      <w:r>
+        <w:t xml:space="preserve">  </w:t>
+      </w:r>
+      <w:r>
+        <w:rPr>
+          <w:rFonts w:ascii="MS Gothic" w:eastAsia="MS Gothic" w:hAnsi="MS Gothic" w:cs="MS Gothic" w:hint="eastAsia"/>
+        </w:rPr>
+        <w:t>├</w:t>
+      </w:r>
+      <w:r>
+        <w:rPr>
+          <w:rFonts w:ascii="Aptos" w:hAnsi="Aptos" w:cs="Aptos"/>
+        </w:rPr>
+        <w:t>─</w:t>
+      </w:r>
+      <w:r>
+        <w:t xml:space="preserve"> Yes </w:t>
+      </w:r>
+      <w:r>
+        <w:rPr>
+          <w:rFonts w:ascii="Aptos" w:hAnsi="Aptos" w:cs="Aptos"/>
+        </w:rPr>
+        <w:t>→</w:t>
+      </w:r>
+      <w:r>
+        <w:t xml:space="preserve"> Check cables, drivers, test alternate device</w:t>
+      </w:r>
+    </w:p>
+    <w:p>
+      <w:r>
+        <w:t xml:space="preserve">  └─ No</w:t>
+      </w:r>
+    </w:p>
+    <w:p>
+      <w:r>
+        <w:t xml:space="preserve">      ↓</w:t>
+      </w:r>
+    </w:p>
+    <w:p>
+      <w:r>
+        <w:t>Run system checks</w:t>
+      </w:r>
+    </w:p>
+    <w:p>
+      <w:r>
+        <w:t xml:space="preserve">  </w:t>
+      </w:r>
+      <w:r>
+        <w:rPr>
+          <w:rFonts w:ascii="MS Gothic" w:eastAsia="MS Gothic" w:hAnsi="MS Gothic" w:cs="MS Gothic" w:hint="eastAsia"/>
+        </w:rPr>
+        <w:t>├</w:t>
+      </w:r>
+      <w:r>
+        <w:rPr>
+          <w:rFonts w:ascii="Aptos" w:hAnsi="Aptos" w:cs="Aptos"/>
+        </w:rPr>
+        <w:t>─</w:t>
+      </w:r>
+      <w:r>
+        <w:t xml:space="preserve"> </w:t>
+      </w:r>
+      <w:proofErr w:type="spellStart"/>
+      <w:r>
+        <w:t>sfc</w:t>
+      </w:r>
+      <w:proofErr w:type="spellEnd"/>
+      <w:r>
+        <w:t xml:space="preserve"> /</w:t>
+      </w:r>
+      <w:proofErr w:type="spellStart"/>
+      <w:r>
+        <w:t>scannow</w:t>
+      </w:r>
+      <w:proofErr w:type="spellEnd"/>
+    </w:p>
+    <w:p>
+      <w:r>
+        <w:t xml:space="preserve">  </w:t>
+      </w:r>
+      <w:r>
+        <w:rPr>
+          <w:rFonts w:ascii="MS Gothic" w:eastAsia="MS Gothic" w:hAnsi="MS Gothic" w:cs="MS Gothic" w:hint="eastAsia"/>
+        </w:rPr>
+        <w:t>├</w:t>
+      </w:r>
+      <w:r>
+        <w:rPr>
+          <w:rFonts w:ascii="Aptos" w:hAnsi="Aptos" w:cs="Aptos"/>
+        </w:rPr>
+        <w:t>─</w:t>
+      </w:r>
+      <w:r>
+        <w:t xml:space="preserve"> DISM /Online /Cleanup-Image /</w:t>
+      </w:r>
+      <w:proofErr w:type="spellStart"/>
+      <w:r>
+        <w:t>RestoreHealth</w:t>
+      </w:r>
+      <w:proofErr w:type="spellEnd"/>
+    </w:p>
+    <w:p>
+      <w:r>
+        <w:t xml:space="preserve">  └─ </w:t>
+      </w:r>
+      <w:proofErr w:type="spellStart"/>
+      <w:r>
+        <w:t>chkdsk</w:t>
+      </w:r>
+      <w:proofErr w:type="spellEnd"/>
+      <w:r>
+        <w:t xml:space="preserve"> /f</w:t>
+      </w:r>
+    </w:p>
+    <w:p>
+      <w:r>
+        <w:t xml:space="preserve">      ↓</w:t>
+      </w:r>
+    </w:p>
+    <w:p>
+      <w:r>
+        <w:t>Issue resolved?</w:t>
+      </w:r>
+    </w:p>
+    <w:p>
+      <w:r>
+        <w:t xml:space="preserve">  </w:t>
+      </w:r>
+      <w:r>
+        <w:rPr>
+          <w:rFonts w:ascii="MS Gothic" w:eastAsia="MS Gothic" w:hAnsi="MS Gothic" w:cs="MS Gothic" w:hint="eastAsia"/>
+        </w:rPr>
+        <w:t>├</w:t>
+      </w:r>
+      <w:r>
+        <w:rPr>
+          <w:rFonts w:ascii="Aptos" w:hAnsi="Aptos" w:cs="Aptos"/>
+        </w:rPr>
+        <w:t>─</w:t>
+      </w:r>
+      <w:r>
+        <w:t xml:space="preserve"> Yes </w:t>
+      </w:r>
+      <w:r>
+        <w:rPr>
+          <w:rFonts w:ascii="Aptos" w:hAnsi="Aptos" w:cs="Aptos"/>
+        </w:rPr>
+        <w:t>→</w:t>
+      </w:r>
+      <w:r>
+        <w:t xml:space="preserve"> Document resolution and close ticket</w:t>
+      </w:r>
+    </w:p>
+    <w:p>
+      <w:r>
+        <w:t xml:space="preserve">  └─ No → Escalate to 2nd line support</w:t>
+      </w:r>
+    </w:p>
     <w:sectPr>
       <w:pgSz w:w="11906" w:h="16838"/>
       <w:pgMar w:top="1440" w:right="1440" w:bottom="1440" w:left="1440" w:header="708" w:footer="708" w:gutter="0"/>
@@ -1941,6 +2440,7 @@
   <w:style w:type="character" w:default="1" w:styleId="DefaultParagraphFont">
     <w:name w:val="Default Paragraph Font"/>
     <w:uiPriority w:val="1"/>
+    <w:semiHidden/>
     <w:unhideWhenUsed/>
   </w:style>
   <w:style w:type="table" w:default="1" w:styleId="TableNormal">
